--- a/report/ServiceReport.docx
+++ b/report/ServiceReport.docx
@@ -19,24 +19,24 @@
         <w:gridCol w:w="2151"/>
         <w:gridCol w:w="7"/>
         <w:gridCol w:w="2149"/>
-        <w:gridCol w:w="10"/>
-        <w:gridCol w:w="710"/>
+        <w:gridCol w:w="11"/>
+        <w:gridCol w:w="709"/>
         <w:gridCol w:w="239"/>
         <w:gridCol w:w="750"/>
         <w:gridCol w:w="363"/>
-        <w:gridCol w:w="4"/>
+        <w:gridCol w:w="5"/>
         <w:gridCol w:w="878"/>
-        <w:gridCol w:w="618"/>
-        <w:gridCol w:w="793"/>
+        <w:gridCol w:w="1"/>
+        <w:gridCol w:w="616"/>
+        <w:gridCol w:w="794"/>
         <w:gridCol w:w="409"/>
         <w:gridCol w:w="376"/>
-        <w:gridCol w:w="9"/>
-        <w:gridCol w:w="531"/>
+        <w:gridCol w:w="8"/>
+        <w:gridCol w:w="533"/>
         <w:gridCol w:w="385"/>
         <w:gridCol w:w="1"/>
-        <w:gridCol w:w="54"/>
-        <w:gridCol w:w="461"/>
-        <w:gridCol w:w="358"/>
+        <w:gridCol w:w="514"/>
+        <w:gridCol w:w="357"/>
       </w:tblGrid>
       <w:tr>
         <w:trPr>
@@ -78,11 +78,11 @@
                   <wp:effectExtent l="0" t="0" r="0" b="0"/>
                   <wp:wrapTight wrapText="bothSides">
                     <wp:wrapPolygon edited="0">
-                      <wp:start x="-362" y="0"/>
-                      <wp:lineTo x="-362" y="20274"/>
-                      <wp:lineTo x="21300" y="20274"/>
-                      <wp:lineTo x="21300" y="0"/>
-                      <wp:lineTo x="-362" y="0"/>
+                      <wp:start x="-432" y="0"/>
+                      <wp:lineTo x="-432" y="20201"/>
+                      <wp:lineTo x="21294" y="20201"/>
+                      <wp:lineTo x="21294" y="0"/>
+                      <wp:lineTo x="-432" y="0"/>
                     </wp:wrapPolygon>
                   </wp:wrapTight>
                   <wp:docPr id="1" name="Picture 1" descr=""/>
@@ -123,8 +123,8 @@
         </w:tc>
         <w:tc>
           <w:tcPr>
-            <w:tcW w:w="6930" w:type="dxa"/>
-            <w:gridSpan w:val="12"/>
+            <w:tcW w:w="6931" w:type="dxa"/>
+            <w:gridSpan w:val="13"/>
             <w:tcBorders>
               <w:top w:val="single" w:sz="4" w:space="0" w:color="000000"/>
               <w:left w:val="single" w:sz="4" w:space="0" w:color="000000"/>
@@ -161,8 +161,8 @@
         </w:tc>
         <w:tc>
           <w:tcPr>
-            <w:tcW w:w="2175" w:type="dxa"/>
-            <w:gridSpan w:val="8"/>
+            <w:tcW w:w="2174" w:type="dxa"/>
+            <w:gridSpan w:val="7"/>
             <w:tcBorders>
               <w:top w:val="single" w:sz="4" w:space="0" w:color="000000"/>
               <w:left w:val="single" w:sz="4" w:space="0" w:color="000000"/>
@@ -218,8 +218,8 @@
         </w:tc>
         <w:tc>
           <w:tcPr>
-            <w:tcW w:w="6930" w:type="dxa"/>
-            <w:gridSpan w:val="12"/>
+            <w:tcW w:w="6931" w:type="dxa"/>
+            <w:gridSpan w:val="13"/>
             <w:tcBorders>
               <w:top w:val="single" w:sz="4" w:space="0" w:color="000000"/>
               <w:left w:val="single" w:sz="4" w:space="0" w:color="000000"/>
@@ -243,33 +243,29 @@
         </w:tc>
         <w:tc>
           <w:tcPr>
-            <w:tcW w:w="2175" w:type="dxa"/>
-            <w:gridSpan w:val="8"/>
-            <w:tcBorders>
-              <w:top w:val="single" w:sz="4" w:space="0" w:color="000000"/>
-              <w:left w:val="single" w:sz="4" w:space="0" w:color="000000"/>
-              <w:bottom w:val="single" w:sz="4" w:space="0" w:color="000000"/>
-              <w:right w:val="single" w:sz="4" w:space="0" w:color="000000"/>
-            </w:tcBorders>
-            <w:shd w:fill="auto" w:val="clear"/>
-            <w:vAlign w:val="bottom"/>
-          </w:tcPr>
-          <w:p>
-            <w:pPr>
-              <w:pStyle w:val="Normal"/>
-              <w:widowControl/>
-              <w:bidi w:val="0"/>
-              <w:spacing w:lineRule="auto" w:line="259" w:before="0" w:after="160"/>
-              <w:jc w:val="left"/>
-              <w:rPr/>
-            </w:pPr>
-            <w:r>
-              <w:rPr/>
-              <w:t>Job #:</w:t>
-            </w:r>
-            <w:r>
-              <w:rPr/>
-              <w:t>{job}</w:t>
+            <w:tcW w:w="2174" w:type="dxa"/>
+            <w:gridSpan w:val="7"/>
+            <w:tcBorders>
+              <w:top w:val="single" w:sz="4" w:space="0" w:color="000000"/>
+              <w:left w:val="single" w:sz="4" w:space="0" w:color="000000"/>
+              <w:bottom w:val="single" w:sz="4" w:space="0" w:color="000000"/>
+              <w:right w:val="single" w:sz="4" w:space="0" w:color="000000"/>
+            </w:tcBorders>
+            <w:shd w:fill="auto" w:val="clear"/>
+            <w:vAlign w:val="bottom"/>
+          </w:tcPr>
+          <w:p>
+            <w:pPr>
+              <w:pStyle w:val="Normal"/>
+              <w:widowControl/>
+              <w:bidi w:val="0"/>
+              <w:spacing w:lineRule="auto" w:line="259" w:before="0" w:after="160"/>
+              <w:jc w:val="left"/>
+              <w:rPr/>
+            </w:pPr>
+            <w:r>
+              <w:rPr/>
+              <w:t>Job #:{job}</w:t>
             </w:r>
           </w:p>
         </w:tc>
@@ -308,7 +304,7 @@
         </w:tc>
         <w:tc>
           <w:tcPr>
-            <w:tcW w:w="5110" w:type="dxa"/>
+            <w:tcW w:w="5111" w:type="dxa"/>
             <w:gridSpan w:val="9"/>
             <w:tcBorders>
               <w:top w:val="single" w:sz="4" w:space="0" w:color="000000"/>
@@ -336,7 +332,7 @@
         </w:tc>
         <w:tc>
           <w:tcPr>
-            <w:tcW w:w="3995" w:type="dxa"/>
+            <w:tcW w:w="3994" w:type="dxa"/>
             <w:gridSpan w:val="11"/>
             <w:tcBorders>
               <w:top w:val="single" w:sz="4" w:space="0" w:color="000000"/>
@@ -393,7 +389,7 @@
         </w:tc>
         <w:tc>
           <w:tcPr>
-            <w:tcW w:w="5110" w:type="dxa"/>
+            <w:tcW w:w="5111" w:type="dxa"/>
             <w:gridSpan w:val="9"/>
             <w:tcBorders>
               <w:top w:val="single" w:sz="4" w:space="0" w:color="000000"/>
@@ -421,7 +417,7 @@
         </w:tc>
         <w:tc>
           <w:tcPr>
-            <w:tcW w:w="3995" w:type="dxa"/>
+            <w:tcW w:w="3994" w:type="dxa"/>
             <w:gridSpan w:val="11"/>
             <w:tcBorders>
               <w:top w:val="single" w:sz="4" w:space="0" w:color="000000"/>
@@ -495,25 +491,12 @@
           <w:p>
             <w:pPr>
               <w:pStyle w:val="Normal"/>
-              <w:spacing w:lineRule="auto" w:line="259"/>
+              <w:spacing w:lineRule="auto" w:line="259" w:before="0" w:after="160"/>
               <w:rPr/>
             </w:pPr>
             <w:r>
               <w:rPr/>
               <w:t>Coordination:         Latitude:{lat}                                             Longitude:{lon}</w:t>
-            </w:r>
-          </w:p>
-          <w:p>
-            <w:pPr>
-              <w:pStyle w:val="Normal"/>
-              <w:widowControl/>
-              <w:bidi w:val="0"/>
-              <w:spacing w:lineRule="auto" w:line="259" w:before="0" w:after="160"/>
-              <w:jc w:val="left"/>
-              <w:rPr/>
-            </w:pPr>
-            <w:r>
-              <w:rPr/>
             </w:r>
           </w:p>
         </w:tc>
@@ -584,7 +567,7 @@
         </w:tc>
         <w:tc>
           <w:tcPr>
-            <w:tcW w:w="2159" w:type="dxa"/>
+            <w:tcW w:w="2160" w:type="dxa"/>
             <w:gridSpan w:val="2"/>
             <w:tcBorders>
               <w:top w:val="single" w:sz="4" w:space="0" w:color="000000"/>
@@ -609,8 +592,8 @@
         </w:tc>
         <w:tc>
           <w:tcPr>
-            <w:tcW w:w="2944" w:type="dxa"/>
-            <w:gridSpan w:val="6"/>
+            <w:tcW w:w="2945" w:type="dxa"/>
+            <w:gridSpan w:val="7"/>
             <w:tcBorders>
               <w:top w:val="single" w:sz="4" w:space="0" w:color="000000"/>
               <w:left w:val="single" w:sz="4" w:space="0" w:color="000000"/>
@@ -634,8 +617,8 @@
         </w:tc>
         <w:tc>
           <w:tcPr>
-            <w:tcW w:w="3995" w:type="dxa"/>
-            <w:gridSpan w:val="11"/>
+            <w:tcW w:w="3993" w:type="dxa"/>
+            <w:gridSpan w:val="10"/>
             <w:tcBorders>
               <w:top w:val="single" w:sz="4" w:space="0" w:color="000000"/>
               <w:left w:val="single" w:sz="4" w:space="0" w:color="000000"/>
@@ -752,7 +735,7 @@
         </w:tc>
         <w:tc>
           <w:tcPr>
-            <w:tcW w:w="882" w:type="dxa"/>
+            <w:tcW w:w="883" w:type="dxa"/>
             <w:gridSpan w:val="2"/>
             <w:tcBorders>
               <w:top w:val="single" w:sz="4" w:space="0" w:color="000000"/>
@@ -780,8 +763,8 @@
         </w:tc>
         <w:tc>
           <w:tcPr>
-            <w:tcW w:w="3121" w:type="dxa"/>
-            <w:gridSpan w:val="7"/>
+            <w:tcW w:w="3122" w:type="dxa"/>
+            <w:gridSpan w:val="8"/>
             <w:tcBorders>
               <w:top w:val="single" w:sz="4" w:space="0" w:color="000000"/>
               <w:left w:val="single" w:sz="4" w:space="0" w:color="000000"/>
@@ -808,8 +791,8 @@
         </w:tc>
         <w:tc>
           <w:tcPr>
-            <w:tcW w:w="874" w:type="dxa"/>
-            <w:gridSpan w:val="4"/>
+            <w:tcW w:w="872" w:type="dxa"/>
+            <w:gridSpan w:val="3"/>
             <w:tcBorders>
               <w:top w:val="single" w:sz="4" w:space="0" w:color="000000"/>
               <w:left w:val="single" w:sz="4" w:space="0" w:color="000000"/>
@@ -893,7 +876,7 @@
         </w:tc>
         <w:tc>
           <w:tcPr>
-            <w:tcW w:w="882" w:type="dxa"/>
+            <w:tcW w:w="883" w:type="dxa"/>
             <w:gridSpan w:val="2"/>
             <w:tcBorders>
               <w:top w:val="single" w:sz="4" w:space="0" w:color="000000"/>
@@ -921,8 +904,8 @@
         </w:tc>
         <w:tc>
           <w:tcPr>
-            <w:tcW w:w="3121" w:type="dxa"/>
-            <w:gridSpan w:val="7"/>
+            <w:tcW w:w="3122" w:type="dxa"/>
+            <w:gridSpan w:val="8"/>
             <w:tcBorders>
               <w:top w:val="single" w:sz="4" w:space="0" w:color="000000"/>
               <w:left w:val="single" w:sz="4" w:space="0" w:color="000000"/>
@@ -949,8 +932,8 @@
         </w:tc>
         <w:tc>
           <w:tcPr>
-            <w:tcW w:w="874" w:type="dxa"/>
-            <w:gridSpan w:val="4"/>
+            <w:tcW w:w="872" w:type="dxa"/>
+            <w:gridSpan w:val="3"/>
             <w:tcBorders>
               <w:top w:val="single" w:sz="4" w:space="0" w:color="000000"/>
               <w:left w:val="single" w:sz="4" w:space="0" w:color="000000"/>
@@ -1034,7 +1017,7 @@
         </w:tc>
         <w:tc>
           <w:tcPr>
-            <w:tcW w:w="882" w:type="dxa"/>
+            <w:tcW w:w="883" w:type="dxa"/>
             <w:gridSpan w:val="2"/>
             <w:tcBorders>
               <w:top w:val="single" w:sz="4" w:space="0" w:color="000000"/>
@@ -1062,8 +1045,8 @@
         </w:tc>
         <w:tc>
           <w:tcPr>
-            <w:tcW w:w="3121" w:type="dxa"/>
-            <w:gridSpan w:val="7"/>
+            <w:tcW w:w="3122" w:type="dxa"/>
+            <w:gridSpan w:val="8"/>
             <w:tcBorders>
               <w:top w:val="single" w:sz="4" w:space="0" w:color="000000"/>
               <w:left w:val="single" w:sz="4" w:space="0" w:color="000000"/>
@@ -1090,8 +1073,8 @@
         </w:tc>
         <w:tc>
           <w:tcPr>
-            <w:tcW w:w="874" w:type="dxa"/>
-            <w:gridSpan w:val="4"/>
+            <w:tcW w:w="872" w:type="dxa"/>
+            <w:gridSpan w:val="3"/>
             <w:tcBorders>
               <w:top w:val="single" w:sz="4" w:space="0" w:color="000000"/>
               <w:left w:val="single" w:sz="4" w:space="0" w:color="000000"/>
@@ -1120,7 +1103,7 @@
         </w:trPr>
         <w:tc>
           <w:tcPr>
-            <w:tcW w:w="7261" w:type="dxa"/>
+            <w:tcW w:w="7262" w:type="dxa"/>
             <w:gridSpan w:val="10"/>
             <w:tcBorders>
               <w:top w:val="single" w:sz="4" w:space="0" w:color="000000"/>
@@ -1144,8 +1127,8 @@
         </w:tc>
         <w:tc>
           <w:tcPr>
-            <w:tcW w:w="3121" w:type="dxa"/>
-            <w:gridSpan w:val="7"/>
+            <w:tcW w:w="3122" w:type="dxa"/>
+            <w:gridSpan w:val="8"/>
             <w:tcBorders>
               <w:top w:val="single" w:sz="4" w:space="0" w:color="000000"/>
               <w:left w:val="single" w:sz="4" w:space="0" w:color="000000"/>
@@ -1168,8 +1151,8 @@
         </w:tc>
         <w:tc>
           <w:tcPr>
-            <w:tcW w:w="874" w:type="dxa"/>
-            <w:gridSpan w:val="4"/>
+            <w:tcW w:w="872" w:type="dxa"/>
+            <w:gridSpan w:val="3"/>
             <w:tcBorders>
               <w:top w:val="single" w:sz="4" w:space="0" w:color="000000"/>
               <w:left w:val="single" w:sz="4" w:space="0" w:color="000000"/>
@@ -1281,7 +1264,7 @@
         </w:tc>
         <w:tc>
           <w:tcPr>
-            <w:tcW w:w="1356" w:type="dxa"/>
+            <w:tcW w:w="1357" w:type="dxa"/>
             <w:gridSpan w:val="4"/>
             <w:tcBorders>
               <w:top w:val="single" w:sz="4" w:space="0" w:color="000000"/>
@@ -1310,7 +1293,7 @@
         <w:tc>
           <w:tcPr>
             <w:tcW w:w="3074" w:type="dxa"/>
-            <w:gridSpan w:val="5"/>
+            <w:gridSpan w:val="6"/>
             <w:tcBorders>
               <w:top w:val="single" w:sz="4" w:space="0" w:color="000000"/>
               <w:left w:val="single" w:sz="4" w:space="0" w:color="000000"/>
@@ -1337,7 +1320,7 @@
         </w:tc>
         <w:tc>
           <w:tcPr>
-            <w:tcW w:w="926" w:type="dxa"/>
+            <w:tcW w:w="927" w:type="dxa"/>
             <w:gridSpan w:val="4"/>
             <w:tcBorders>
               <w:top w:val="single" w:sz="4" w:space="0" w:color="000000"/>
@@ -1365,8 +1348,8 @@
         </w:tc>
         <w:tc>
           <w:tcPr>
-            <w:tcW w:w="873" w:type="dxa"/>
-            <w:gridSpan w:val="3"/>
+            <w:tcW w:w="871" w:type="dxa"/>
+            <w:gridSpan w:val="2"/>
             <w:tcBorders>
               <w:top w:val="single" w:sz="4" w:space="0" w:color="000000"/>
               <w:left w:val="single" w:sz="4" w:space="0" w:color="000000"/>
@@ -1478,7 +1461,7 @@
         </w:tc>
         <w:tc>
           <w:tcPr>
-            <w:tcW w:w="1356" w:type="dxa"/>
+            <w:tcW w:w="1357" w:type="dxa"/>
             <w:gridSpan w:val="4"/>
             <w:tcBorders>
               <w:top w:val="single" w:sz="4" w:space="0" w:color="000000"/>
@@ -1507,7 +1490,7 @@
         <w:tc>
           <w:tcPr>
             <w:tcW w:w="3074" w:type="dxa"/>
-            <w:gridSpan w:val="5"/>
+            <w:gridSpan w:val="6"/>
             <w:tcBorders>
               <w:top w:val="single" w:sz="4" w:space="0" w:color="000000"/>
               <w:left w:val="single" w:sz="4" w:space="0" w:color="000000"/>
@@ -1531,7 +1514,7 @@
         </w:tc>
         <w:tc>
           <w:tcPr>
-            <w:tcW w:w="540" w:type="dxa"/>
+            <w:tcW w:w="541" w:type="dxa"/>
             <w:gridSpan w:val="2"/>
             <w:tcBorders>
               <w:top w:val="single" w:sz="4" w:space="0" w:color="000000"/>
@@ -1586,8 +1569,7 @@
         </w:tc>
         <w:tc>
           <w:tcPr>
-            <w:tcW w:w="515" w:type="dxa"/>
-            <w:gridSpan w:val="2"/>
+            <w:tcW w:w="514" w:type="dxa"/>
             <w:tcBorders>
               <w:top w:val="single" w:sz="4" w:space="0" w:color="000000"/>
               <w:left w:val="single" w:sz="4" w:space="0" w:color="000000"/>
@@ -1614,7 +1596,7 @@
         </w:tc>
         <w:tc>
           <w:tcPr>
-            <w:tcW w:w="358" w:type="dxa"/>
+            <w:tcW w:w="357" w:type="dxa"/>
             <w:tcBorders>
               <w:top w:val="single" w:sz="4" w:space="0" w:color="000000"/>
               <w:left w:val="single" w:sz="4" w:space="0" w:color="000000"/>
@@ -1786,7 +1768,7 @@
         <w:tc>
           <w:tcPr>
             <w:tcW w:w="1863" w:type="dxa"/>
-            <w:gridSpan w:val="4"/>
+            <w:gridSpan w:val="5"/>
             <w:tcBorders>
               <w:top w:val="single" w:sz="4" w:space="0" w:color="000000"/>
               <w:left w:val="single" w:sz="4" w:space="0" w:color="000000"/>
@@ -1813,34 +1795,34 @@
         </w:tc>
         <w:tc>
           <w:tcPr>
+            <w:tcW w:w="794" w:type="dxa"/>
+            <w:tcBorders>
+              <w:top w:val="single" w:sz="4" w:space="0" w:color="000000"/>
+              <w:left w:val="single" w:sz="4" w:space="0" w:color="000000"/>
+              <w:bottom w:val="single" w:sz="4" w:space="0" w:color="000000"/>
+              <w:right w:val="single" w:sz="4" w:space="0" w:color="000000"/>
+            </w:tcBorders>
+            <w:shd w:fill="auto" w:val="clear"/>
+            <w:vAlign w:val="bottom"/>
+          </w:tcPr>
+          <w:p>
+            <w:pPr>
+              <w:pStyle w:val="Normal"/>
+              <w:widowControl/>
+              <w:bidi w:val="0"/>
+              <w:spacing w:lineRule="auto" w:line="259" w:before="0" w:after="160"/>
+              <w:jc w:val="left"/>
+              <w:rPr/>
+            </w:pPr>
+            <w:r>
+              <w:rPr/>
+              <w:t>Yes</w:t>
+            </w:r>
+          </w:p>
+        </w:tc>
+        <w:tc>
+          <w:tcPr>
             <w:tcW w:w="793" w:type="dxa"/>
-            <w:tcBorders>
-              <w:top w:val="single" w:sz="4" w:space="0" w:color="000000"/>
-              <w:left w:val="single" w:sz="4" w:space="0" w:color="000000"/>
-              <w:bottom w:val="single" w:sz="4" w:space="0" w:color="000000"/>
-              <w:right w:val="single" w:sz="4" w:space="0" w:color="000000"/>
-            </w:tcBorders>
-            <w:shd w:fill="auto" w:val="clear"/>
-            <w:vAlign w:val="bottom"/>
-          </w:tcPr>
-          <w:p>
-            <w:pPr>
-              <w:pStyle w:val="Normal"/>
-              <w:widowControl/>
-              <w:bidi w:val="0"/>
-              <w:spacing w:lineRule="auto" w:line="259" w:before="0" w:after="160"/>
-              <w:jc w:val="left"/>
-              <w:rPr/>
-            </w:pPr>
-            <w:r>
-              <w:rPr/>
-              <w:t>Yes</w:t>
-            </w:r>
-          </w:p>
-        </w:tc>
-        <w:tc>
-          <w:tcPr>
-            <w:tcW w:w="794" w:type="dxa"/>
             <w:gridSpan w:val="3"/>
             <w:tcBorders>
               <w:top w:val="single" w:sz="4" w:space="0" w:color="000000"/>
@@ -1869,7 +1851,7 @@
         <w:tc>
           <w:tcPr>
             <w:tcW w:w="1790" w:type="dxa"/>
-            <w:gridSpan w:val="6"/>
+            <w:gridSpan w:val="5"/>
             <w:tcBorders>
               <w:top w:val="single" w:sz="4" w:space="0" w:color="000000"/>
               <w:left w:val="single" w:sz="4" w:space="0" w:color="000000"/>
@@ -2005,7 +1987,7 @@
         <w:tc>
           <w:tcPr>
             <w:tcW w:w="1863" w:type="dxa"/>
-            <w:gridSpan w:val="4"/>
+            <w:gridSpan w:val="5"/>
             <w:tcBorders>
               <w:top w:val="single" w:sz="4" w:space="0" w:color="000000"/>
               <w:left w:val="single" w:sz="4" w:space="0" w:color="000000"/>
@@ -2032,7 +2014,32 @@
         </w:tc>
         <w:tc>
           <w:tcPr>
+            <w:tcW w:w="794" w:type="dxa"/>
+            <w:tcBorders>
+              <w:top w:val="single" w:sz="4" w:space="0" w:color="000000"/>
+              <w:left w:val="single" w:sz="4" w:space="0" w:color="000000"/>
+              <w:bottom w:val="single" w:sz="4" w:space="0" w:color="000000"/>
+              <w:right w:val="single" w:sz="4" w:space="0" w:color="000000"/>
+            </w:tcBorders>
+            <w:shd w:fill="auto" w:val="clear"/>
+            <w:vAlign w:val="bottom"/>
+          </w:tcPr>
+          <w:p>
+            <w:pPr>
+              <w:pStyle w:val="Normal"/>
+              <w:spacing w:before="0" w:after="160"/>
+              <w:rPr/>
+            </w:pPr>
+            <w:r>
+              <w:rPr/>
+              <w:t>{yes4}</w:t>
+            </w:r>
+          </w:p>
+        </w:tc>
+        <w:tc>
+          <w:tcPr>
             <w:tcW w:w="793" w:type="dxa"/>
+            <w:gridSpan w:val="3"/>
             <w:tcBorders>
               <w:top w:val="single" w:sz="4" w:space="0" w:color="000000"/>
               <w:left w:val="single" w:sz="4" w:space="0" w:color="000000"/>
@@ -2050,31 +2057,6 @@
             </w:pPr>
             <w:r>
               <w:rPr/>
-              <w:t>{yes4}</w:t>
-            </w:r>
-          </w:p>
-        </w:tc>
-        <w:tc>
-          <w:tcPr>
-            <w:tcW w:w="794" w:type="dxa"/>
-            <w:gridSpan w:val="3"/>
-            <w:tcBorders>
-              <w:top w:val="single" w:sz="4" w:space="0" w:color="000000"/>
-              <w:left w:val="single" w:sz="4" w:space="0" w:color="000000"/>
-              <w:bottom w:val="single" w:sz="4" w:space="0" w:color="000000"/>
-              <w:right w:val="single" w:sz="4" w:space="0" w:color="000000"/>
-            </w:tcBorders>
-            <w:shd w:fill="auto" w:val="clear"/>
-            <w:vAlign w:val="bottom"/>
-          </w:tcPr>
-          <w:p>
-            <w:pPr>
-              <w:pStyle w:val="Normal"/>
-              <w:spacing w:before="0" w:after="160"/>
-              <w:rPr/>
-            </w:pPr>
-            <w:r>
-              <w:rPr/>
               <w:t>{no4}</w:t>
             </w:r>
           </w:p>
@@ -2082,7 +2064,7 @@
         <w:tc>
           <w:tcPr>
             <w:tcW w:w="1790" w:type="dxa"/>
-            <w:gridSpan w:val="6"/>
+            <w:gridSpan w:val="5"/>
             <w:tcBorders>
               <w:top w:val="single" w:sz="4" w:space="0" w:color="000000"/>
               <w:left w:val="single" w:sz="4" w:space="0" w:color="000000"/>
@@ -2218,7 +2200,7 @@
         <w:tc>
           <w:tcPr>
             <w:tcW w:w="1863" w:type="dxa"/>
-            <w:gridSpan w:val="4"/>
+            <w:gridSpan w:val="5"/>
             <w:tcBorders>
               <w:top w:val="single" w:sz="4" w:space="0" w:color="000000"/>
               <w:left w:val="single" w:sz="4" w:space="0" w:color="000000"/>
@@ -2245,7 +2227,32 @@
         </w:tc>
         <w:tc>
           <w:tcPr>
+            <w:tcW w:w="794" w:type="dxa"/>
+            <w:tcBorders>
+              <w:top w:val="single" w:sz="4" w:space="0" w:color="000000"/>
+              <w:left w:val="single" w:sz="4" w:space="0" w:color="000000"/>
+              <w:bottom w:val="single" w:sz="4" w:space="0" w:color="000000"/>
+              <w:right w:val="single" w:sz="4" w:space="0" w:color="000000"/>
+            </w:tcBorders>
+            <w:shd w:fill="auto" w:val="clear"/>
+            <w:vAlign w:val="bottom"/>
+          </w:tcPr>
+          <w:p>
+            <w:pPr>
+              <w:pStyle w:val="Normal"/>
+              <w:spacing w:before="0" w:after="160"/>
+              <w:rPr/>
+            </w:pPr>
+            <w:r>
+              <w:rPr/>
+              <w:t>{yes5}</w:t>
+            </w:r>
+          </w:p>
+        </w:tc>
+        <w:tc>
+          <w:tcPr>
             <w:tcW w:w="793" w:type="dxa"/>
+            <w:gridSpan w:val="3"/>
             <w:tcBorders>
               <w:top w:val="single" w:sz="4" w:space="0" w:color="000000"/>
               <w:left w:val="single" w:sz="4" w:space="0" w:color="000000"/>
@@ -2263,31 +2270,6 @@
             </w:pPr>
             <w:r>
               <w:rPr/>
-              <w:t>{yes5}</w:t>
-            </w:r>
-          </w:p>
-        </w:tc>
-        <w:tc>
-          <w:tcPr>
-            <w:tcW w:w="794" w:type="dxa"/>
-            <w:gridSpan w:val="3"/>
-            <w:tcBorders>
-              <w:top w:val="single" w:sz="4" w:space="0" w:color="000000"/>
-              <w:left w:val="single" w:sz="4" w:space="0" w:color="000000"/>
-              <w:bottom w:val="single" w:sz="4" w:space="0" w:color="000000"/>
-              <w:right w:val="single" w:sz="4" w:space="0" w:color="000000"/>
-            </w:tcBorders>
-            <w:shd w:fill="auto" w:val="clear"/>
-            <w:vAlign w:val="bottom"/>
-          </w:tcPr>
-          <w:p>
-            <w:pPr>
-              <w:pStyle w:val="Normal"/>
-              <w:spacing w:before="0" w:after="160"/>
-              <w:rPr/>
-            </w:pPr>
-            <w:r>
-              <w:rPr/>
               <w:t>{no5}</w:t>
             </w:r>
           </w:p>
@@ -2295,7 +2277,7 @@
         <w:tc>
           <w:tcPr>
             <w:tcW w:w="1790" w:type="dxa"/>
-            <w:gridSpan w:val="6"/>
+            <w:gridSpan w:val="5"/>
             <w:tcBorders>
               <w:top w:val="single" w:sz="4" w:space="0" w:color="000000"/>
               <w:left w:val="single" w:sz="4" w:space="0" w:color="000000"/>
@@ -2431,7 +2413,7 @@
         <w:tc>
           <w:tcPr>
             <w:tcW w:w="1863" w:type="dxa"/>
-            <w:gridSpan w:val="4"/>
+            <w:gridSpan w:val="5"/>
             <w:tcBorders>
               <w:top w:val="single" w:sz="4" w:space="0" w:color="000000"/>
               <w:left w:val="single" w:sz="4" w:space="0" w:color="000000"/>
@@ -2458,7 +2440,32 @@
         </w:tc>
         <w:tc>
           <w:tcPr>
+            <w:tcW w:w="794" w:type="dxa"/>
+            <w:tcBorders>
+              <w:top w:val="single" w:sz="4" w:space="0" w:color="000000"/>
+              <w:left w:val="single" w:sz="4" w:space="0" w:color="000000"/>
+              <w:bottom w:val="single" w:sz="4" w:space="0" w:color="000000"/>
+              <w:right w:val="single" w:sz="4" w:space="0" w:color="000000"/>
+            </w:tcBorders>
+            <w:shd w:fill="auto" w:val="clear"/>
+            <w:vAlign w:val="bottom"/>
+          </w:tcPr>
+          <w:p>
+            <w:pPr>
+              <w:pStyle w:val="Normal"/>
+              <w:spacing w:before="0" w:after="160"/>
+              <w:rPr/>
+            </w:pPr>
+            <w:r>
+              <w:rPr/>
+              <w:t>{yes6}</w:t>
+            </w:r>
+          </w:p>
+        </w:tc>
+        <w:tc>
+          <w:tcPr>
             <w:tcW w:w="793" w:type="dxa"/>
+            <w:gridSpan w:val="3"/>
             <w:tcBorders>
               <w:top w:val="single" w:sz="4" w:space="0" w:color="000000"/>
               <w:left w:val="single" w:sz="4" w:space="0" w:color="000000"/>
@@ -2476,31 +2483,6 @@
             </w:pPr>
             <w:r>
               <w:rPr/>
-              <w:t>{yes6}</w:t>
-            </w:r>
-          </w:p>
-        </w:tc>
-        <w:tc>
-          <w:tcPr>
-            <w:tcW w:w="794" w:type="dxa"/>
-            <w:gridSpan w:val="3"/>
-            <w:tcBorders>
-              <w:top w:val="single" w:sz="4" w:space="0" w:color="000000"/>
-              <w:left w:val="single" w:sz="4" w:space="0" w:color="000000"/>
-              <w:bottom w:val="single" w:sz="4" w:space="0" w:color="000000"/>
-              <w:right w:val="single" w:sz="4" w:space="0" w:color="000000"/>
-            </w:tcBorders>
-            <w:shd w:fill="auto" w:val="clear"/>
-            <w:vAlign w:val="bottom"/>
-          </w:tcPr>
-          <w:p>
-            <w:pPr>
-              <w:pStyle w:val="Normal"/>
-              <w:spacing w:before="0" w:after="160"/>
-              <w:rPr/>
-            </w:pPr>
-            <w:r>
-              <w:rPr/>
               <w:t>{no6}</w:t>
             </w:r>
           </w:p>
@@ -2508,7 +2490,7 @@
         <w:tc>
           <w:tcPr>
             <w:tcW w:w="1790" w:type="dxa"/>
-            <w:gridSpan w:val="6"/>
+            <w:gridSpan w:val="5"/>
             <w:tcBorders>
               <w:top w:val="single" w:sz="4" w:space="0" w:color="000000"/>
               <w:left w:val="single" w:sz="4" w:space="0" w:color="000000"/>
@@ -2644,7 +2626,7 @@
         <w:tc>
           <w:tcPr>
             <w:tcW w:w="1863" w:type="dxa"/>
-            <w:gridSpan w:val="4"/>
+            <w:gridSpan w:val="5"/>
             <w:tcBorders>
               <w:top w:val="single" w:sz="4" w:space="0" w:color="000000"/>
               <w:left w:val="single" w:sz="4" w:space="0" w:color="000000"/>
@@ -2671,7 +2653,32 @@
         </w:tc>
         <w:tc>
           <w:tcPr>
+            <w:tcW w:w="794" w:type="dxa"/>
+            <w:tcBorders>
+              <w:top w:val="single" w:sz="4" w:space="0" w:color="000000"/>
+              <w:left w:val="single" w:sz="4" w:space="0" w:color="000000"/>
+              <w:bottom w:val="single" w:sz="4" w:space="0" w:color="000000"/>
+              <w:right w:val="single" w:sz="4" w:space="0" w:color="000000"/>
+            </w:tcBorders>
+            <w:shd w:fill="auto" w:val="clear"/>
+            <w:vAlign w:val="bottom"/>
+          </w:tcPr>
+          <w:p>
+            <w:pPr>
+              <w:pStyle w:val="Normal"/>
+              <w:spacing w:before="0" w:after="160"/>
+              <w:rPr/>
+            </w:pPr>
+            <w:r>
+              <w:rPr/>
+              <w:t>{yes7}</w:t>
+            </w:r>
+          </w:p>
+        </w:tc>
+        <w:tc>
+          <w:tcPr>
             <w:tcW w:w="793" w:type="dxa"/>
+            <w:gridSpan w:val="3"/>
             <w:tcBorders>
               <w:top w:val="single" w:sz="4" w:space="0" w:color="000000"/>
               <w:left w:val="single" w:sz="4" w:space="0" w:color="000000"/>
@@ -2689,31 +2696,6 @@
             </w:pPr>
             <w:r>
               <w:rPr/>
-              <w:t>{yes7}</w:t>
-            </w:r>
-          </w:p>
-        </w:tc>
-        <w:tc>
-          <w:tcPr>
-            <w:tcW w:w="794" w:type="dxa"/>
-            <w:gridSpan w:val="3"/>
-            <w:tcBorders>
-              <w:top w:val="single" w:sz="4" w:space="0" w:color="000000"/>
-              <w:left w:val="single" w:sz="4" w:space="0" w:color="000000"/>
-              <w:bottom w:val="single" w:sz="4" w:space="0" w:color="000000"/>
-              <w:right w:val="single" w:sz="4" w:space="0" w:color="000000"/>
-            </w:tcBorders>
-            <w:shd w:fill="auto" w:val="clear"/>
-            <w:vAlign w:val="bottom"/>
-          </w:tcPr>
-          <w:p>
-            <w:pPr>
-              <w:pStyle w:val="Normal"/>
-              <w:spacing w:before="0" w:after="160"/>
-              <w:rPr/>
-            </w:pPr>
-            <w:r>
-              <w:rPr/>
               <w:t>{no7}</w:t>
             </w:r>
           </w:p>
@@ -2721,7 +2703,7 @@
         <w:tc>
           <w:tcPr>
             <w:tcW w:w="1790" w:type="dxa"/>
-            <w:gridSpan w:val="6"/>
+            <w:gridSpan w:val="5"/>
             <w:tcBorders>
               <w:top w:val="single" w:sz="4" w:space="0" w:color="000000"/>
               <w:left w:val="single" w:sz="4" w:space="0" w:color="000000"/>
@@ -2857,7 +2839,33 @@
         <w:tc>
           <w:tcPr>
             <w:tcW w:w="1863" w:type="dxa"/>
-            <w:gridSpan w:val="4"/>
+            <w:gridSpan w:val="5"/>
+            <w:tcBorders>
+              <w:top w:val="single" w:sz="4" w:space="0" w:color="000000"/>
+              <w:left w:val="single" w:sz="4" w:space="0" w:color="000000"/>
+              <w:bottom w:val="single" w:sz="4" w:space="0" w:color="000000"/>
+              <w:right w:val="single" w:sz="4" w:space="0" w:color="000000"/>
+            </w:tcBorders>
+            <w:shd w:fill="auto" w:val="clear"/>
+            <w:vAlign w:val="bottom"/>
+          </w:tcPr>
+          <w:p>
+            <w:pPr>
+              <w:pStyle w:val="Normal"/>
+              <w:widowControl/>
+              <w:bidi w:val="0"/>
+              <w:spacing w:lineRule="auto" w:line="259" w:before="0" w:after="160"/>
+              <w:jc w:val="left"/>
+              <w:rPr/>
+            </w:pPr>
+            <w:r>
+              <w:rPr/>
+            </w:r>
+          </w:p>
+        </w:tc>
+        <w:tc>
+          <w:tcPr>
+            <w:tcW w:w="794" w:type="dxa"/>
             <w:tcBorders>
               <w:top w:val="single" w:sz="4" w:space="0" w:color="000000"/>
               <w:left w:val="single" w:sz="4" w:space="0" w:color="000000"/>
@@ -2884,32 +2892,6 @@
         <w:tc>
           <w:tcPr>
             <w:tcW w:w="793" w:type="dxa"/>
-            <w:tcBorders>
-              <w:top w:val="single" w:sz="4" w:space="0" w:color="000000"/>
-              <w:left w:val="single" w:sz="4" w:space="0" w:color="000000"/>
-              <w:bottom w:val="single" w:sz="4" w:space="0" w:color="000000"/>
-              <w:right w:val="single" w:sz="4" w:space="0" w:color="000000"/>
-            </w:tcBorders>
-            <w:shd w:fill="auto" w:val="clear"/>
-            <w:vAlign w:val="bottom"/>
-          </w:tcPr>
-          <w:p>
-            <w:pPr>
-              <w:pStyle w:val="Normal"/>
-              <w:widowControl/>
-              <w:bidi w:val="0"/>
-              <w:spacing w:lineRule="auto" w:line="259" w:before="0" w:after="160"/>
-              <w:jc w:val="left"/>
-              <w:rPr/>
-            </w:pPr>
-            <w:r>
-              <w:rPr/>
-            </w:r>
-          </w:p>
-        </w:tc>
-        <w:tc>
-          <w:tcPr>
-            <w:tcW w:w="794" w:type="dxa"/>
             <w:gridSpan w:val="3"/>
             <w:tcBorders>
               <w:top w:val="single" w:sz="4" w:space="0" w:color="000000"/>
@@ -2937,7 +2919,7 @@
         <w:tc>
           <w:tcPr>
             <w:tcW w:w="1790" w:type="dxa"/>
-            <w:gridSpan w:val="6"/>
+            <w:gridSpan w:val="5"/>
             <w:tcBorders>
               <w:top w:val="single" w:sz="4" w:space="0" w:color="000000"/>
               <w:left w:val="single" w:sz="4" w:space="0" w:color="000000"/>
@@ -3092,20 +3074,19 @@
       </w:tr>
       <w:tr>
         <w:trPr>
-          <w:trHeight w:val="432" w:hRule="atLeast"/>
+          <w:trHeight w:val="510" w:hRule="exact"/>
         </w:trPr>
         <w:tc>
           <w:tcPr>
-            <w:tcW w:w="6016" w:type="dxa"/>
-            <w:gridSpan w:val="7"/>
-            <w:tcBorders>
-              <w:top w:val="single" w:sz="4" w:space="0" w:color="000000"/>
-              <w:left w:val="single" w:sz="4" w:space="0" w:color="000000"/>
-              <w:bottom w:val="single" w:sz="4" w:space="0" w:color="000000"/>
-              <w:right w:val="single" w:sz="4" w:space="0" w:color="000000"/>
-            </w:tcBorders>
-            <w:shd w:fill="auto" w:val="clear"/>
-            <w:vAlign w:val="center"/>
+            <w:tcW w:w="11256" w:type="dxa"/>
+            <w:gridSpan w:val="21"/>
+            <w:tcBorders>
+              <w:left w:val="single" w:sz="4" w:space="0" w:color="000000"/>
+              <w:bottom w:val="single" w:sz="4" w:space="0" w:color="000000"/>
+              <w:right w:val="single" w:sz="4" w:space="0" w:color="000000"/>
+            </w:tcBorders>
+            <w:shd w:fill="auto" w:val="clear"/>
+            <w:vAlign w:val="bottom"/>
           </w:tcPr>
           <w:p>
             <w:pPr>
@@ -3119,128 +3100,19 @@
             <w:r>
               <w:rPr/>
               <w:t>Action Taken &amp; Remarks:</w:t>
-            </w:r>
-          </w:p>
-        </w:tc>
-        <w:tc>
-          <w:tcPr>
-            <w:tcW w:w="5240" w:type="dxa"/>
-            <w:gridSpan w:val="14"/>
-            <w:tcBorders>
-              <w:top w:val="single" w:sz="4" w:space="0" w:color="000000"/>
-              <w:left w:val="single" w:sz="4" w:space="0" w:color="000000"/>
-              <w:bottom w:val="single" w:sz="4" w:space="0" w:color="000000"/>
-              <w:right w:val="single" w:sz="4" w:space="0" w:color="000000"/>
-            </w:tcBorders>
-            <w:shd w:fill="auto" w:val="clear"/>
-            <w:vAlign w:val="bottom"/>
-          </w:tcPr>
-          <w:p>
-            <w:pPr>
-              <w:pStyle w:val="Normal"/>
-              <w:widowControl/>
-              <w:bidi w:val="0"/>
-              <w:spacing w:lineRule="auto" w:line="259" w:before="0" w:after="160"/>
-              <w:jc w:val="left"/>
-              <w:rPr/>
-            </w:pPr>
-            <w:r>
-              <w:rPr/>
             </w:r>
           </w:p>
         </w:tc>
       </w:tr>
       <w:tr>
         <w:trPr>
-          <w:trHeight w:val="576" w:hRule="atLeast"/>
+          <w:trHeight w:val="510" w:hRule="exact"/>
         </w:trPr>
         <w:tc>
           <w:tcPr>
-            <w:tcW w:w="6016" w:type="dxa"/>
-            <w:gridSpan w:val="7"/>
-            <w:tcBorders>
-              <w:top w:val="single" w:sz="4" w:space="0" w:color="000000"/>
-              <w:left w:val="single" w:sz="4" w:space="0" w:color="000000"/>
-              <w:bottom w:val="single" w:sz="4" w:space="0" w:color="000000"/>
-              <w:right w:val="single" w:sz="4" w:space="0" w:color="000000"/>
-            </w:tcBorders>
-            <w:shd w:fill="auto" w:val="clear"/>
-            <w:vAlign w:val="bottom"/>
-          </w:tcPr>
-          <w:p>
-            <w:pPr>
-              <w:pStyle w:val="Normal"/>
-              <w:widowControl/>
-              <w:bidi w:val="0"/>
-              <w:spacing w:lineRule="auto" w:line="259" w:before="0" w:after="160"/>
-              <w:jc w:val="left"/>
-              <w:rPr/>
-            </w:pPr>
-            <w:r>
-              <w:rPr/>
-            </w:r>
-          </w:p>
-        </w:tc>
-        <w:tc>
-          <w:tcPr>
-            <w:tcW w:w="3450" w:type="dxa"/>
-            <w:gridSpan w:val="8"/>
-            <w:tcBorders>
-              <w:top w:val="single" w:sz="4" w:space="0" w:color="000000"/>
-              <w:left w:val="single" w:sz="4" w:space="0" w:color="000000"/>
-              <w:bottom w:val="single" w:sz="4" w:space="0" w:color="000000"/>
-              <w:right w:val="single" w:sz="4" w:space="0" w:color="000000"/>
-            </w:tcBorders>
-            <w:shd w:fill="auto" w:val="clear"/>
-            <w:vAlign w:val="bottom"/>
-          </w:tcPr>
-          <w:p>
-            <w:pPr>
-              <w:pStyle w:val="Normal"/>
-              <w:widowControl/>
-              <w:bidi w:val="0"/>
-              <w:spacing w:lineRule="auto" w:line="259" w:before="0" w:after="160"/>
-              <w:jc w:val="left"/>
-              <w:rPr/>
-            </w:pPr>
-            <w:r>
-              <w:rPr/>
-            </w:r>
-          </w:p>
-        </w:tc>
-        <w:tc>
-          <w:tcPr>
-            <w:tcW w:w="971" w:type="dxa"/>
-            <w:gridSpan w:val="4"/>
-            <w:tcBorders>
-              <w:top w:val="single" w:sz="4" w:space="0" w:color="000000"/>
-              <w:left w:val="single" w:sz="4" w:space="0" w:color="000000"/>
-              <w:bottom w:val="single" w:sz="4" w:space="0" w:color="000000"/>
-              <w:right w:val="single" w:sz="4" w:space="0" w:color="000000"/>
-            </w:tcBorders>
-            <w:shd w:fill="auto" w:val="clear"/>
-            <w:vAlign w:val="bottom"/>
-          </w:tcPr>
-          <w:p>
-            <w:pPr>
-              <w:pStyle w:val="Normal"/>
-              <w:widowControl/>
-              <w:bidi w:val="0"/>
-              <w:spacing w:lineRule="auto" w:line="259" w:before="0" w:after="160"/>
-              <w:jc w:val="left"/>
-              <w:rPr/>
-            </w:pPr>
-            <w:r>
-              <w:rPr/>
-            </w:r>
-          </w:p>
-        </w:tc>
-        <w:tc>
-          <w:tcPr>
-            <w:tcW w:w="819" w:type="dxa"/>
-            <w:gridSpan w:val="2"/>
-            <w:tcBorders>
-              <w:top w:val="single" w:sz="4" w:space="0" w:color="000000"/>
+            <w:tcW w:w="11256" w:type="dxa"/>
+            <w:gridSpan w:val="21"/>
+            <w:tcBorders>
               <w:left w:val="single" w:sz="4" w:space="0" w:color="000000"/>
               <w:bottom w:val="single" w:sz="4" w:space="0" w:color="000000"/>
               <w:right w:val="single" w:sz="4" w:space="0" w:color="000000"/>
@@ -3265,95 +3137,13 @@
       </w:tr>
       <w:tr>
         <w:trPr>
-          <w:trHeight w:val="576" w:hRule="atLeast"/>
+          <w:trHeight w:val="510" w:hRule="exact"/>
         </w:trPr>
         <w:tc>
           <w:tcPr>
-            <w:tcW w:w="6016" w:type="dxa"/>
-            <w:gridSpan w:val="7"/>
-            <w:tcBorders>
-              <w:top w:val="single" w:sz="4" w:space="0" w:color="000000"/>
-              <w:left w:val="single" w:sz="4" w:space="0" w:color="000000"/>
-              <w:bottom w:val="single" w:sz="4" w:space="0" w:color="000000"/>
-              <w:right w:val="single" w:sz="4" w:space="0" w:color="000000"/>
-            </w:tcBorders>
-            <w:shd w:fill="auto" w:val="clear"/>
-            <w:vAlign w:val="bottom"/>
-          </w:tcPr>
-          <w:p>
-            <w:pPr>
-              <w:pStyle w:val="Normal"/>
-              <w:widowControl/>
-              <w:bidi w:val="0"/>
-              <w:spacing w:lineRule="auto" w:line="259" w:before="0" w:after="160"/>
-              <w:jc w:val="left"/>
-              <w:rPr/>
-            </w:pPr>
-            <w:r>
-              <w:rPr/>
-            </w:r>
-          </w:p>
-        </w:tc>
-        <w:tc>
-          <w:tcPr>
-            <w:tcW w:w="3450" w:type="dxa"/>
-            <w:gridSpan w:val="8"/>
-            <w:tcBorders>
-              <w:top w:val="single" w:sz="4" w:space="0" w:color="000000"/>
-              <w:left w:val="single" w:sz="4" w:space="0" w:color="000000"/>
-              <w:bottom w:val="single" w:sz="4" w:space="0" w:color="000000"/>
-              <w:right w:val="single" w:sz="4" w:space="0" w:color="000000"/>
-            </w:tcBorders>
-            <w:shd w:fill="auto" w:val="clear"/>
-            <w:vAlign w:val="bottom"/>
-          </w:tcPr>
-          <w:p>
-            <w:pPr>
-              <w:pStyle w:val="Normal"/>
-              <w:widowControl/>
-              <w:bidi w:val="0"/>
-              <w:spacing w:lineRule="auto" w:line="259" w:before="0" w:after="160"/>
-              <w:jc w:val="left"/>
-              <w:rPr/>
-            </w:pPr>
-            <w:r>
-              <w:rPr/>
-            </w:r>
-          </w:p>
-        </w:tc>
-        <w:tc>
-          <w:tcPr>
-            <w:tcW w:w="971" w:type="dxa"/>
-            <w:gridSpan w:val="4"/>
-            <w:tcBorders>
-              <w:top w:val="single" w:sz="4" w:space="0" w:color="000000"/>
-              <w:left w:val="single" w:sz="4" w:space="0" w:color="000000"/>
-              <w:bottom w:val="single" w:sz="4" w:space="0" w:color="000000"/>
-              <w:right w:val="single" w:sz="4" w:space="0" w:color="000000"/>
-            </w:tcBorders>
-            <w:shd w:fill="auto" w:val="clear"/>
-            <w:vAlign w:val="bottom"/>
-          </w:tcPr>
-          <w:p>
-            <w:pPr>
-              <w:pStyle w:val="Normal"/>
-              <w:widowControl/>
-              <w:bidi w:val="0"/>
-              <w:spacing w:lineRule="auto" w:line="259" w:before="0" w:after="160"/>
-              <w:jc w:val="left"/>
-              <w:rPr/>
-            </w:pPr>
-            <w:r>
-              <w:rPr/>
-            </w:r>
-          </w:p>
-        </w:tc>
-        <w:tc>
-          <w:tcPr>
-            <w:tcW w:w="819" w:type="dxa"/>
-            <w:gridSpan w:val="2"/>
-            <w:tcBorders>
-              <w:top w:val="single" w:sz="4" w:space="0" w:color="000000"/>
+            <w:tcW w:w="11256" w:type="dxa"/>
+            <w:gridSpan w:val="21"/>
+            <w:tcBorders>
               <w:left w:val="single" w:sz="4" w:space="0" w:color="000000"/>
               <w:bottom w:val="single" w:sz="4" w:space="0" w:color="000000"/>
               <w:right w:val="single" w:sz="4" w:space="0" w:color="000000"/>
@@ -3378,99 +3168,13 @@
       </w:tr>
       <w:tr>
         <w:trPr>
-          <w:trHeight w:val="576" w:hRule="atLeast"/>
+          <w:trHeight w:val="510" w:hRule="exact"/>
         </w:trPr>
         <w:tc>
           <w:tcPr>
-            <w:tcW w:w="6016" w:type="dxa"/>
-            <w:gridSpan w:val="7"/>
-            <w:tcBorders>
-              <w:top w:val="single" w:sz="4" w:space="0" w:color="000000"/>
-              <w:left w:val="single" w:sz="4" w:space="0" w:color="000000"/>
-              <w:bottom w:val="single" w:sz="4" w:space="0" w:color="000000"/>
-              <w:right w:val="single" w:sz="4" w:space="0" w:color="000000"/>
-            </w:tcBorders>
-            <w:shd w:fill="auto" w:val="clear"/>
-            <w:vAlign w:val="bottom"/>
-          </w:tcPr>
-          <w:p>
-            <w:pPr>
-              <w:pStyle w:val="Normal"/>
-              <w:widowControl/>
-              <w:bidi w:val="0"/>
-              <w:spacing w:lineRule="auto" w:line="259" w:before="0" w:after="160"/>
-              <w:jc w:val="left"/>
-              <w:rPr>
-                <w:color w:val="FF0000"/>
-              </w:rPr>
-            </w:pPr>
-            <w:r>
-              <w:rPr>
-                <w:color w:val="FF0000"/>
-              </w:rPr>
-            </w:r>
-          </w:p>
-        </w:tc>
-        <w:tc>
-          <w:tcPr>
-            <w:tcW w:w="3450" w:type="dxa"/>
-            <w:gridSpan w:val="8"/>
-            <w:tcBorders>
-              <w:top w:val="single" w:sz="4" w:space="0" w:color="000000"/>
-              <w:left w:val="single" w:sz="4" w:space="0" w:color="000000"/>
-              <w:bottom w:val="single" w:sz="4" w:space="0" w:color="000000"/>
-              <w:right w:val="single" w:sz="4" w:space="0" w:color="000000"/>
-            </w:tcBorders>
-            <w:shd w:fill="auto" w:val="clear"/>
-            <w:vAlign w:val="bottom"/>
-          </w:tcPr>
-          <w:p>
-            <w:pPr>
-              <w:pStyle w:val="Normal"/>
-              <w:widowControl/>
-              <w:bidi w:val="0"/>
-              <w:spacing w:lineRule="auto" w:line="259" w:before="0" w:after="160"/>
-              <w:jc w:val="left"/>
-              <w:rPr/>
-            </w:pPr>
-            <w:r>
-              <w:rPr/>
-            </w:r>
-          </w:p>
-        </w:tc>
-        <w:tc>
-          <w:tcPr>
-            <w:tcW w:w="971" w:type="dxa"/>
-            <w:gridSpan w:val="4"/>
-            <w:tcBorders>
-              <w:top w:val="single" w:sz="4" w:space="0" w:color="000000"/>
-              <w:left w:val="single" w:sz="4" w:space="0" w:color="000000"/>
-              <w:bottom w:val="single" w:sz="4" w:space="0" w:color="000000"/>
-              <w:right w:val="single" w:sz="4" w:space="0" w:color="000000"/>
-            </w:tcBorders>
-            <w:shd w:fill="auto" w:val="clear"/>
-            <w:vAlign w:val="bottom"/>
-          </w:tcPr>
-          <w:p>
-            <w:pPr>
-              <w:pStyle w:val="Normal"/>
-              <w:widowControl/>
-              <w:bidi w:val="0"/>
-              <w:spacing w:lineRule="auto" w:line="259" w:before="0" w:after="160"/>
-              <w:jc w:val="left"/>
-              <w:rPr/>
-            </w:pPr>
-            <w:r>
-              <w:rPr/>
-            </w:r>
-          </w:p>
-        </w:tc>
-        <w:tc>
-          <w:tcPr>
-            <w:tcW w:w="819" w:type="dxa"/>
-            <w:gridSpan w:val="2"/>
-            <w:tcBorders>
-              <w:top w:val="single" w:sz="4" w:space="0" w:color="000000"/>
+            <w:tcW w:w="11256" w:type="dxa"/>
+            <w:gridSpan w:val="21"/>
+            <w:tcBorders>
               <w:left w:val="single" w:sz="4" w:space="0" w:color="000000"/>
               <w:bottom w:val="single" w:sz="4" w:space="0" w:color="000000"/>
               <w:right w:val="single" w:sz="4" w:space="0" w:color="000000"/>
@@ -3495,12 +3199,12 @@
       </w:tr>
       <w:tr>
         <w:trPr>
-          <w:trHeight w:val="576" w:hRule="atLeast"/>
+          <w:trHeight w:val="510" w:hRule="exact"/>
         </w:trPr>
         <w:tc>
           <w:tcPr>
-            <w:tcW w:w="6016" w:type="dxa"/>
-            <w:gridSpan w:val="7"/>
+            <w:tcW w:w="11256" w:type="dxa"/>
+            <w:gridSpan w:val="21"/>
             <w:tcBorders>
               <w:left w:val="single" w:sz="4" w:space="0" w:color="000000"/>
               <w:bottom w:val="single" w:sz="4" w:space="0" w:color="000000"/>
@@ -3521,174 +3225,49 @@
             <w:r>
               <w:rPr/>
               <w:t>Customer Remarks:</w:t>
-            </w:r>
-          </w:p>
-        </w:tc>
-        <w:tc>
-          <w:tcPr>
-            <w:tcW w:w="3450" w:type="dxa"/>
-            <w:gridSpan w:val="8"/>
-            <w:tcBorders>
-              <w:left w:val="single" w:sz="4" w:space="0" w:color="000000"/>
-              <w:bottom w:val="single" w:sz="4" w:space="0" w:color="000000"/>
-              <w:right w:val="single" w:sz="4" w:space="0" w:color="000000"/>
-            </w:tcBorders>
-            <w:shd w:fill="auto" w:val="clear"/>
-            <w:vAlign w:val="bottom"/>
-          </w:tcPr>
-          <w:p>
-            <w:pPr>
-              <w:pStyle w:val="Normal"/>
-              <w:widowControl/>
-              <w:bidi w:val="0"/>
-              <w:spacing w:lineRule="auto" w:line="259" w:before="0" w:after="160"/>
-              <w:jc w:val="left"/>
-              <w:rPr/>
-            </w:pPr>
-            <w:r>
-              <w:rPr/>
-            </w:r>
-          </w:p>
-        </w:tc>
-        <w:tc>
-          <w:tcPr>
-            <w:tcW w:w="971" w:type="dxa"/>
-            <w:gridSpan w:val="4"/>
-            <w:tcBorders>
-              <w:left w:val="single" w:sz="4" w:space="0" w:color="000000"/>
-              <w:bottom w:val="single" w:sz="4" w:space="0" w:color="000000"/>
-              <w:right w:val="single" w:sz="4" w:space="0" w:color="000000"/>
-            </w:tcBorders>
-            <w:shd w:fill="auto" w:val="clear"/>
-            <w:vAlign w:val="bottom"/>
-          </w:tcPr>
-          <w:p>
-            <w:pPr>
-              <w:pStyle w:val="Normal"/>
-              <w:widowControl/>
-              <w:bidi w:val="0"/>
-              <w:spacing w:lineRule="auto" w:line="259" w:before="0" w:after="160"/>
-              <w:jc w:val="left"/>
-              <w:rPr/>
-            </w:pPr>
-            <w:r>
-              <w:rPr/>
-            </w:r>
-          </w:p>
-        </w:tc>
-        <w:tc>
-          <w:tcPr>
-            <w:tcW w:w="819" w:type="dxa"/>
-            <w:gridSpan w:val="2"/>
-            <w:tcBorders>
-              <w:left w:val="single" w:sz="4" w:space="0" w:color="000000"/>
-              <w:bottom w:val="single" w:sz="4" w:space="0" w:color="000000"/>
-              <w:right w:val="single" w:sz="4" w:space="0" w:color="000000"/>
-            </w:tcBorders>
-            <w:shd w:fill="auto" w:val="clear"/>
-            <w:vAlign w:val="bottom"/>
-          </w:tcPr>
-          <w:p>
-            <w:pPr>
-              <w:pStyle w:val="Normal"/>
-              <w:widowControl/>
-              <w:bidi w:val="0"/>
-              <w:spacing w:lineRule="auto" w:line="259" w:before="0" w:after="160"/>
-              <w:jc w:val="left"/>
-              <w:rPr/>
-            </w:pPr>
-            <w:r>
-              <w:rPr/>
             </w:r>
           </w:p>
         </w:tc>
       </w:tr>
       <w:tr>
         <w:trPr>
-          <w:trHeight w:val="576" w:hRule="atLeast"/>
+          <w:trHeight w:val="510" w:hRule="exact"/>
         </w:trPr>
         <w:tc>
           <w:tcPr>
-            <w:tcW w:w="6016" w:type="dxa"/>
-            <w:gridSpan w:val="7"/>
-            <w:tcBorders>
-              <w:left w:val="single" w:sz="4" w:space="0" w:color="000000"/>
-              <w:bottom w:val="single" w:sz="4" w:space="0" w:color="000000"/>
-              <w:right w:val="single" w:sz="4" w:space="0" w:color="000000"/>
-            </w:tcBorders>
-            <w:shd w:fill="auto" w:val="clear"/>
-            <w:vAlign w:val="bottom"/>
-          </w:tcPr>
-          <w:p>
-            <w:pPr>
-              <w:pStyle w:val="Normal"/>
-              <w:widowControl/>
-              <w:bidi w:val="0"/>
-              <w:spacing w:lineRule="auto" w:line="259" w:before="0" w:after="160"/>
-              <w:jc w:val="left"/>
-              <w:rPr/>
-            </w:pPr>
-            <w:r>
-              <w:rPr/>
-            </w:r>
-          </w:p>
-        </w:tc>
-        <w:tc>
-          <w:tcPr>
-            <w:tcW w:w="3450" w:type="dxa"/>
-            <w:gridSpan w:val="8"/>
-            <w:tcBorders>
-              <w:left w:val="single" w:sz="4" w:space="0" w:color="000000"/>
-              <w:bottom w:val="single" w:sz="4" w:space="0" w:color="000000"/>
-              <w:right w:val="single" w:sz="4" w:space="0" w:color="000000"/>
-            </w:tcBorders>
-            <w:shd w:fill="auto" w:val="clear"/>
-            <w:vAlign w:val="bottom"/>
-          </w:tcPr>
-          <w:p>
-            <w:pPr>
-              <w:pStyle w:val="Normal"/>
-              <w:widowControl/>
-              <w:bidi w:val="0"/>
-              <w:spacing w:lineRule="auto" w:line="259" w:before="0" w:after="160"/>
-              <w:jc w:val="left"/>
-              <w:rPr/>
-            </w:pPr>
-            <w:r>
-              <w:rPr/>
-            </w:r>
-          </w:p>
-        </w:tc>
-        <w:tc>
-          <w:tcPr>
-            <w:tcW w:w="971" w:type="dxa"/>
-            <w:gridSpan w:val="4"/>
-            <w:tcBorders>
-              <w:left w:val="single" w:sz="4" w:space="0" w:color="000000"/>
-              <w:bottom w:val="single" w:sz="4" w:space="0" w:color="000000"/>
-              <w:right w:val="single" w:sz="4" w:space="0" w:color="000000"/>
-            </w:tcBorders>
-            <w:shd w:fill="auto" w:val="clear"/>
-            <w:vAlign w:val="bottom"/>
-          </w:tcPr>
-          <w:p>
-            <w:pPr>
-              <w:pStyle w:val="Normal"/>
-              <w:widowControl/>
-              <w:bidi w:val="0"/>
-              <w:spacing w:lineRule="auto" w:line="259" w:before="0" w:after="160"/>
-              <w:jc w:val="left"/>
-              <w:rPr/>
-            </w:pPr>
-            <w:r>
-              <w:rPr/>
-            </w:r>
-          </w:p>
-        </w:tc>
-        <w:tc>
-          <w:tcPr>
-            <w:tcW w:w="819" w:type="dxa"/>
-            <w:gridSpan w:val="2"/>
+            <w:tcW w:w="11256" w:type="dxa"/>
+            <w:gridSpan w:val="21"/>
+            <w:tcBorders>
+              <w:left w:val="single" w:sz="4" w:space="0" w:color="000000"/>
+              <w:bottom w:val="single" w:sz="4" w:space="0" w:color="000000"/>
+              <w:right w:val="single" w:sz="4" w:space="0" w:color="000000"/>
+            </w:tcBorders>
+            <w:shd w:fill="auto" w:val="clear"/>
+            <w:vAlign w:val="bottom"/>
+          </w:tcPr>
+          <w:p>
+            <w:pPr>
+              <w:pStyle w:val="Normal"/>
+              <w:widowControl/>
+              <w:bidi w:val="0"/>
+              <w:spacing w:lineRule="auto" w:line="259" w:before="0" w:after="160"/>
+              <w:jc w:val="left"/>
+              <w:rPr/>
+            </w:pPr>
+            <w:r>
+              <w:rPr/>
+            </w:r>
+          </w:p>
+        </w:tc>
+      </w:tr>
+      <w:tr>
+        <w:trPr>
+          <w:trHeight w:val="510" w:hRule="exact"/>
+        </w:trPr>
+        <w:tc>
+          <w:tcPr>
+            <w:tcW w:w="11256" w:type="dxa"/>
+            <w:gridSpan w:val="21"/>
             <w:tcBorders>
               <w:left w:val="single" w:sz="4" w:space="0" w:color="000000"/>
               <w:bottom w:val="single" w:sz="4" w:space="0" w:color="000000"/>
